--- a/fr/reader/12_translation.docx
+++ b/fr/reader/12_translation.docx
@@ -224,7 +224,7 @@
         <w:rPr>
           <w:rStyle w:val="Communicative"/>
         </w:rPr>
-        <w:t>Ayant ressenti une telle félicité, ils s’approchèrent du Bienheureux, ils se prosternèrent devant lui en touchant ses pieds de leur front, puis s’assirent devant lui pour écouter le Dharma. Le Bienheureux discerna leurs pensées, leurs tendances habituelles, leurs tempéraments ainsi que leurs caractères et leur enseigna ce qui leur correspondait. Comme le diamant pulvérise la roche, la sagesse qui s’éleva en eux alors qu’ils étaient encore assis pulvérisa les vingt croyances les plus fortes qui identifient le moi aux agrégats, cet amas de choses en continuelle destruction. Ils manifestèrent le résultat de ceux qui entrent dans le courant. Ayant vu les vérités, le père et le fils se levèrent de leurs sièges, replièrent leur vêtement supérieur sur une épaule et le laissèrent retomber devant eux. Ils joignirent les mains et s’inclinèrent en direction du Bienheureux et dirent : « Vénérable, s’il nous est possible de nous retirer du monde selon le Dharma du Vinaya si bien enseigné, s’il nous est possible de parfaire l’approche de la libération et d’obtenir la condition de moines pleinement ordonnés, nous aimerions vivre une vie chaste auprès du Bienheureux, comme d’autres avant nous. » Le Bienheureux les ordonna en leur disant à tous les deux : « Moines, venez ici ! » Il leur donna l’ordination complète et leur conféra la transmission orale des pratiques monastiques. Ils s’efforcèrent, s’appliquèrent et s’évertuèrent à éliminer toutes leurs émotions perturbatrices et manifestèrent l’état d’arhat.</w:t>
+        <w:t>Ayant ressenti une telle félicité, ils s’approchèrent du Bienheureux, ils se prosternèrent devant lui en touchant ses pieds de leur front, puis s’assirent devant lui pour écouter le Dharma. Le Bienheureux discerna leurs pensées, leurs tendances habituelles, leurs tempéraments ainsi que leurs caractères et leur enseigna ce qui leur correspondait. Comme le diamant pulvérise la roche, la sagesse qui s’éleva en eux alors qu’ils étaient encore assis pulvérisa les vingt croyances les plus fortes qui identifient le moi aux agrégats, cet amas de choses en continuelle destruction. Ils manifestèrent le résultat de ceux qui entrent dans le courant. Ayant vu les vérités, le père et le fils se levèrent de leurs sièges, replièrent leur vêtement supérieur sur une épaule et le laissèrent retomber devant eux. Ils joignirent les mains et s’inclinèrent en direction du Bienheureux et dirent : « Vénérable, s’il est envisageable que nous nous retirions du monde selon le Dharma du Vinaya si bien enseigné, que nous prenions les vœux complets et que nous obtenions la condition de moines pleinement ordonnés, nous aimerions vivre une vie chaste auprès du Bienheureux, comme d’autres avant nous. » Le Bienheureux les ordonna en leur disant à tous les deux : « Moines, venez ici ! » Il leur donna l’ordination complète et leur conféra la transmission orale des pratiques monastiques. Ils s’efforcèrent, s’appliquèrent et s’évertuèrent à éliminer toutes leurs émotions perturbatrices et manifestèrent l’état d’arhat.</w:t>
       </w:r>
     </w:p>
     <w:p>
@@ -285,7 +285,7 @@
         <w:rPr>
           <w:rStyle w:val="Communicative"/>
         </w:rPr>
-        <w:t>Devenu un jeune homme, il ressentit de la dévotion pour l’enseignement du complet et parfait Bouddha Kāśyapa. Lorsqu’il demanda à ses deux parents la permission de se retirer du monde selon l’enseignement du Bienheureux, ils répondirent : “Cher fils, tu es notre seul enfant adoré, si cher à nos cœurs. De plus, tu nous es vraiment utile. Nous ne pouvons pas raisonnablement te laisser partir”. Ils essayèrent de nombreuses stratégies pour contrer ses requêtes incessantes, mais ne réussissant pas à le dissuader, ils finirent pas accéder à sa demande. Ainsi, il se retira du monde selon l’enseignement du complet et parfait Bouddha Kāśyapa, prit l’ordination complète et étudia le Tripiṭaka. Il devint un enseignant du Dharma qui possédait les connaissances et l’éloquence pour libérer. Des habits, de la nourriture, des couvertures, des coussins, des médicaments et des fournitures médicales lui étaient offerts.</w:t>
+        <w:t>Devenu un jeune homme, il ressentit de la dévotion pour l’enseignement du complet et parfait Bouddha Kāśyapa. Lorsqu’il demanda à ses deux parents la permission de se retirer du monde selon l’enseignement du Bienheureux, ils répondirent : “Cher fils, tu es notre seul enfant adoré, si cher à nos cœurs. De plus, tu nous es vraiment utile. Nous ne pouvons pas raisonnablement te laisser partir”. Ils essayèrent de nombreuses stratégies pour contrer ses requêtes incessantes, mais ne réussissant pas à le dissuader, ils finirent pas accéder à sa demande. Ainsi, il se retira du monde selon l’enseignement du complet et parfait Bouddha Kāśyapa, prit l’ordination complète et étudia le Tripiṭaka. Il devint un enseignant doté des connaissances et de l’éloquence qui libère autrui. Des habits, de la nourriture, des couvertures, des coussins, des médicaments et des fournitures médicales lui étaient offerts.</w:t>
       </w:r>
     </w:p>
     <w:p>

--- a/fr/reader/12_translation.docx
+++ b/fr/reader/12_translation.docx
@@ -51,7 +51,7 @@
         <w:br/>
         <w:t>– Votre enfant naîtra avec des membres manquants. »</w:t>
         <w:br/>
-        <w:t>Le roi ne put accepter que son héritier soit infirme. Alors, il installa la reine derrière un rideau pour lui permettre de débattre sans contrevenir aux bonnes mœurs. Puis, il rassembla tous les érudits, fit venir des juges et lança les débats. Après avoir triomphé de chacun d’eux, son désir fut assouvi.</w:t>
+        <w:t>Le roi ne put accepter d’avoir un infirme parmi ses enfants. Alors, il installa la reine derrière un rideau pour lui permettre de débattre sans contrevenir aux bonnes mœurs. Puis, il rassembla tous les érudits, fit venir des juges et lança les débats. Après avoir triomphé de chacun d’eux, son désir fut assouvi.</w:t>
       </w:r>
     </w:p>
     <w:p>
@@ -224,7 +224,7 @@
         <w:rPr>
           <w:rStyle w:val="Communicative"/>
         </w:rPr>
-        <w:t>Ayant ressenti une telle félicité, ils s’approchèrent du Bienheureux, ils se prosternèrent devant lui en touchant ses pieds de leur front, puis s’assirent devant lui pour écouter le Dharma. Le Bienheureux discerna leurs pensées, leurs tendances habituelles, leurs tempéraments ainsi que leurs caractères et leur enseigna ce qui leur correspondait. Comme le diamant pulvérise la roche, la sagesse qui s’éleva en eux alors qu’ils étaient encore assis pulvérisa les vingt croyances les plus fortes qui identifient le moi aux agrégats, cet amas de choses en continuelle destruction. Ils manifestèrent le résultat de ceux qui entrent dans le courant. Ayant vu les vérités, le père et le fils se levèrent de leurs sièges, replièrent leur vêtement supérieur sur une épaule et le laissèrent retomber devant eux. Ils joignirent les mains et s’inclinèrent en direction du Bienheureux et dirent : « Vénérable, s’il est envisageable que nous nous retirions du monde selon le Dharma du Vinaya si bien enseigné, que nous prenions les vœux complets et que nous obtenions la condition de moines pleinement ordonnés, nous aimerions vivre une vie chaste auprès du Bienheureux, comme d’autres avant nous. » Le Bienheureux les ordonna en leur disant à tous les deux : « Moines, venez ici ! » Il leur donna l’ordination complète et leur conféra la transmission orale des pratiques monastiques. Ils s’efforcèrent, s’appliquèrent et s’évertuèrent à éliminer toutes leurs émotions perturbatrices et manifestèrent l’état d’arhat.</w:t>
+        <w:t>Ayant ressenti une telle félicité, ils s’approchèrent du Bienheureux, ils se prosternèrent devant lui en touchant ses pieds de leur front, puis s’assirent devant lui pour écouter le Dharma. Le Bienheureux discerna leurs pensées, leurs tendances habituelles, leurs tempéraments ainsi que leurs caractères et leur enseigna ce qui leur correspondait. Comme le diamant pulvérise la roche, la sagesse qui s’éleva en eux alors qu’ils étaient encore assis pulvérisa les vingt croyances les plus fortes qui identifient le moi aux agrégats, cet amas de choses en continuelle destruction. Ils manifestèrent le résultat de ceux qui entrent dans le courant. Ayant vu les vérités, le père et le fils se levèrent de leurs sièges, replièrent leur vêtement supérieur sur une épaule et le laissèrent retomber devant eux. Ils joignirent les mains, s’inclinèrent en direction du Bienheureux et dirent : « Vénérable, s’il est envisageable que nous nous retirions du monde selon le Dharma du Vinaya si bien enseigné, que nous prenions les vœux complets et que nous obtenions la condition de moines pleinement ordonnés, nous aimerions vivre une vie chaste auprès du Bienheureux, comme d’autres avant nous. » Le Bienheureux les ordonna en leur disant à tous les deux : « Moines, venez ici ! » Il leur donna l’ordination complète et leur conféra la transmission orale des pratiques monastiques. Ils s’efforcèrent, s’appliquèrent et s’évertuèrent à éliminer toutes leurs émotions perturbatrices et manifestèrent l’état d’arhat.</w:t>
       </w:r>
     </w:p>
     <w:p>
